--- a/Documentatie.docx
+++ b/Documentatie.docx
@@ -1601,12 +1601,24 @@
       <w:pPr>
         <w:pStyle w:val="ListParagraph"/>
         <w:spacing w:after="120"/>
-        <w:rPr>
-          <w:rFonts w:cs="Times New Roman"/>
-          <w:sz w:val="28"/>
-          <w:szCs w:val="28"/>
-        </w:rPr>
-      </w:pPr>
+        <w:jc w:val="both"/>
+        <w:rPr>
+          <w:rFonts w:cs="Times New Roman"/>
+          <w:sz w:val="28"/>
+          <w:szCs w:val="28"/>
+        </w:rPr>
+      </w:pPr>
+      <w:hyperlink r:id="rId7" w:history="1">
+        <w:r>
+          <w:rPr>
+            <w:rStyle w:val="Hyperlink"/>
+            <w:rFonts w:cs="Times New Roman"/>
+            <w:sz w:val="28"/>
+            <w:szCs w:val="28"/>
+          </w:rPr>
+          <w:t>https://github.com/Iulia-Andreea20/CamemBert/tree/main</w:t>
+        </w:r>
+      </w:hyperlink>
     </w:p>
     <w:sectPr>
       <w:pgSz w:w="11906" w:h="16838"/>
